--- a/www/chapters/OT13200-comp.docx
+++ b/www/chapters/OT13200-comp.docx
@@ -16,7 +16,7 @@
       <w:r>
         <w:t xml:space="preserve">OT13210    </w:t>
       </w:r>
-      <w:del w:id="1" w:author="Comparison" w:date="2019-10-24T23:57:00Z">
+      <w:del w:id="1" w:author="Comparison" w:date="2019-10-30T18:51:00Z">
         <w:r>
           <w:delText xml:space="preserve">PRT: Exempt Gas - </w:delText>
         </w:r>
@@ -29,7 +29,7 @@
       <w:r>
         <w:t xml:space="preserve">OT13220    </w:t>
       </w:r>
-      <w:del w:id="2" w:author="Comparison" w:date="2019-10-24T23:57:00Z">
+      <w:del w:id="2" w:author="Comparison" w:date="2019-10-30T18:51:00Z">
         <w:r>
           <w:delText xml:space="preserve">PRT: Exempt Gas - </w:delText>
         </w:r>
@@ -42,12 +42,12 @@
       <w:r>
         <w:t xml:space="preserve">OT13230    </w:t>
       </w:r>
-      <w:del w:id="3" w:author="Comparison" w:date="2019-10-24T23:57:00Z">
+      <w:del w:id="3" w:author="Comparison" w:date="2019-10-30T18:51:00Z">
         <w:r>
           <w:delText>PRT: Exempt Gas - Sales</w:delText>
         </w:r>
       </w:del>
-      <w:ins w:id="4" w:author="Comparison" w:date="2019-10-24T23:57:00Z">
+      <w:ins w:id="4" w:author="Comparison" w:date="2019-10-30T18:51:00Z">
         <w:r>
           <w:t>Sale</w:t>
         </w:r>
@@ -55,12 +55,12 @@
       <w:r>
         <w:t xml:space="preserve"> or transfer of an interest in a field subject to a </w:t>
       </w:r>
-      <w:del w:id="5" w:author="Comparison" w:date="2019-10-24T23:57:00Z">
+      <w:del w:id="5" w:author="Comparison" w:date="2019-10-30T18:51:00Z">
         <w:r>
           <w:delText>section</w:delText>
         </w:r>
       </w:del>
-      <w:ins w:id="6" w:author="Comparison" w:date="2019-10-24T23:57:00Z">
+      <w:ins w:id="6" w:author="Comparison" w:date="2019-10-30T18:51:00Z">
         <w:r>
           <w:t>Section</w:t>
         </w:r>
@@ -73,7 +73,7 @@
       <w:r>
         <w:t xml:space="preserve">OT13240    </w:t>
       </w:r>
-      <w:del w:id="7" w:author="Comparison" w:date="2019-10-24T23:57:00Z">
+      <w:del w:id="7" w:author="Comparison" w:date="2019-10-30T18:51:00Z">
         <w:r>
           <w:delText xml:space="preserve">PRT: Exempt Gas - </w:delText>
         </w:r>
@@ -89,7 +89,7 @@
       <w:r>
         <w:t xml:space="preserve">OT13250    </w:t>
       </w:r>
-      <w:del w:id="8" w:author="Comparison" w:date="2019-10-24T23:57:00Z">
+      <w:del w:id="8" w:author="Comparison" w:date="2019-10-30T18:51:00Z">
         <w:r>
           <w:delText xml:space="preserve">PRT: Exempt Gas - </w:delText>
         </w:r>
@@ -102,7 +102,7 @@
       <w:r>
         <w:t xml:space="preserve">OT13260    </w:t>
       </w:r>
-      <w:del w:id="9" w:author="Comparison" w:date="2019-10-24T23:57:00Z">
+      <w:del w:id="9" w:author="Comparison" w:date="2019-10-30T18:51:00Z">
         <w:r>
           <w:delText xml:space="preserve">PRT: Exempt Gas - </w:delText>
         </w:r>
@@ -11722,7 +11722,7 @@
     <w:hidden/>
     <w:uiPriority w:val="99"/>
     <w:semiHidden/>
-    <w:rsid w:val="00C311C6"/>
+    <w:rsid w:val="0061318E"/>
     <w:pPr>
       <w:spacing w:after="0" w:line="240" w:lineRule="auto"/>
     </w:pPr>
@@ -11734,7 +11734,7 @@
     <w:uiPriority w:val="99"/>
     <w:semiHidden/>
     <w:unhideWhenUsed/>
-    <w:rsid w:val="00C311C6"/>
+    <w:rsid w:val="0061318E"/>
     <w:pPr>
       <w:spacing w:after="0" w:line="240" w:lineRule="auto"/>
     </w:pPr>
@@ -11750,7 +11750,7 @@
     <w:link w:val="BalloonText"/>
     <w:uiPriority w:val="99"/>
     <w:semiHidden/>
-    <w:rsid w:val="00C311C6"/>
+    <w:rsid w:val="0061318E"/>
     <w:rPr>
       <w:rFonts w:ascii="Segoe UI" w:hAnsi="Segoe UI" w:cs="Segoe UI"/>
       <w:sz w:val="18"/>
@@ -12085,7 +12085,7 @@
 </file>
 
 <file path=customXml/itemProps1.xml><?xml version="1.0" encoding="utf-8"?>
-<ds:datastoreItem xmlns:ds="http://schemas.openxmlformats.org/officeDocument/2006/customXml" ds:itemID="{715D8812-10D8-4D81-A85A-9DF8669EEEEC}">
+<ds:datastoreItem xmlns:ds="http://schemas.openxmlformats.org/officeDocument/2006/customXml" ds:itemID="{AE00CA44-FE92-4449-8156-82B177CA1C44}">
   <ds:schemaRefs>
     <ds:schemaRef ds:uri="http://schemas.openxmlformats.org/officeDocument/2006/bibliography"/>
   </ds:schemaRefs>
